--- a/Oтчёты/17.Сборки, Библиотеки, Атрибуты, Директивы.docx
+++ b/Oтчёты/17.Сборки, Библиотеки, Атрибуты, Директивы.docx
@@ -48,24 +48,9 @@
           <w:sz w:val="28"/>
           <w:szCs w:val="28"/>
         </w:rPr>
-        <w:t xml:space="preserve">. </w:t>
-      </w:r>
-      <w:r>
-        <w:rPr>
-          <w:rFonts w:ascii="Times New Roman" w:hAnsi="Times New Roman"/>
-          <w:color w:val="0D0D0D" w:themeColor="text1" w:themeTint="F2"/>
-          <w:spacing w:val="3"/>
-          <w:sz w:val="28"/>
-          <w:szCs w:val="28"/>
-        </w:rPr>
-        <w:t>Сборки, Библиотеки, Атрибуты, Директивы</w:t>
-      </w:r>
-    </w:p>
-    <w:p>
-      <w:pPr>
-        <w:spacing w:after="0" w:line="240" w:lineRule="auto"/>
-        <w:ind w:firstLine="703"/>
-        <w:jc w:val="both"/>
+        <w:tab/>
+      </w:r>
+      <w:r>
         <w:rPr>
           <w:rFonts w:ascii="Times New Roman" w:hAnsi="Times New Roman"/>
           <w:b/>
@@ -75,6 +60,23 @@
           <w:sz w:val="28"/>
           <w:szCs w:val="28"/>
         </w:rPr>
+        <w:t>Сборки, Библиотеки, Атрибуты, Директивы</w:t>
+      </w:r>
+    </w:p>
+    <w:p>
+      <w:pPr>
+        <w:spacing w:after="0" w:line="240" w:lineRule="auto"/>
+        <w:ind w:firstLine="703"/>
+        <w:jc w:val="both"/>
+        <w:rPr>
+          <w:rFonts w:ascii="Times New Roman" w:hAnsi="Times New Roman"/>
+          <w:b/>
+          <w:bCs/>
+          <w:color w:val="0D0D0D" w:themeColor="text1" w:themeTint="F2"/>
+          <w:spacing w:val="3"/>
+          <w:sz w:val="28"/>
+          <w:szCs w:val="28"/>
+        </w:rPr>
       </w:pPr>
     </w:p>
     <w:p>
@@ -8082,13 +8084,15 @@
           <w:rFonts w:ascii="Times New Roman" w:hAnsi="Times New Roman"/>
           <w:sz w:val="28"/>
           <w:szCs w:val="28"/>
-        </w:rPr>
-      </w:pPr>
-      <w:r>
-        <w:rPr>
-          <w:rFonts w:ascii="Times New Roman" w:hAnsi="Times New Roman"/>
-          <w:sz w:val="28"/>
-          <w:szCs w:val="28"/>
+          <w:lang w:val="ru-BY"/>
+        </w:rPr>
+      </w:pPr>
+      <w:r>
+        <w:rPr>
+          <w:rFonts w:ascii="Times New Roman" w:hAnsi="Times New Roman"/>
+          <w:sz w:val="28"/>
+          <w:szCs w:val="28"/>
+          <w:lang w:val="ru-BY"/>
         </w:rPr>
         <w:t>Анализ результатов:</w:t>
       </w:r>
@@ -8107,6 +8111,7 @@
       <w:r>
         <w:rPr>
           <w:rFonts w:ascii="Times New Roman" w:hAnsi="Times New Roman"/>
+          <w:noProof/>
           <w:sz w:val="28"/>
           <w:szCs w:val="28"/>
           <w:lang w:val="en-US"/>
@@ -9469,29 +9474,7 @@
           <w:szCs w:val="28"/>
           <w:lang w:val="ru-BY"/>
         </w:rPr>
-        <w:t xml:space="preserve">"4. </w:t>
-      </w:r>
-      <w:proofErr w:type="spellStart"/>
-      <w:r>
-        <w:rPr>
-          <w:rFonts w:ascii="Times New Roman" w:hAnsi="Times New Roman"/>
-          <w:color w:val="A31515"/>
-          <w:sz w:val="28"/>
-          <w:szCs w:val="28"/>
-          <w:lang w:val="ru-BY"/>
-        </w:rPr>
-        <w:t>Exit</w:t>
-      </w:r>
-      <w:proofErr w:type="spellEnd"/>
-      <w:r>
-        <w:rPr>
-          <w:rFonts w:ascii="Times New Roman" w:hAnsi="Times New Roman"/>
-          <w:color w:val="A31515"/>
-          <w:sz w:val="28"/>
-          <w:szCs w:val="28"/>
-          <w:lang w:val="ru-BY"/>
-        </w:rPr>
-        <w:t>"</w:t>
+        <w:t>"4. Exit"</w:t>
       </w:r>
       <w:r>
         <w:rPr>
@@ -15737,6 +15720,7 @@
           <w:rFonts w:ascii="Times New Roman" w:hAnsi="Times New Roman"/>
           <w:i/>
           <w:iCs/>
+          <w:noProof/>
           <w:sz w:val="28"/>
           <w:szCs w:val="28"/>
           <w:lang w:val="en-US"/>
@@ -17219,11 +17203,7 @@
         </mc:Choice>
         <mc:Fallback>
           <w:pict>
-            <v:shapetype w14:anchorId="5EC16D7A" id="_x0000_t202" coordsize="21600,21600" o:spt="202" path="m,l,21600r21600,l21600,xe">
-              <v:stroke joinstyle="miter"/>
-              <v:path gradientshapeok="t" o:connecttype="rect"/>
-            </v:shapetype>
-            <v:shape id="Text Box 66" o:spid="_x0000_s1033" type="#_x0000_t202" style="position:absolute;margin-left:170.35pt;margin-top:-.55pt;width:312.4pt;height:37.75pt;z-index:251636736;visibility:visible;mso-wrap-style:square;mso-width-percent:0;mso-height-percent:0;mso-wrap-distance-left:9pt;mso-wrap-distance-top:0;mso-wrap-distance-right:9pt;mso-wrap-distance-bottom:0;mso-position-horizontal:absolute;mso-position-horizontal-relative:text;mso-position-vertical:absolute;mso-position-vertical-relative:text;mso-width-percent:0;mso-height-percent:0;mso-width-relative:page;mso-height-relative:page;v-text-anchor:top" o:gfxdata="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" filled="f" stroked="f">
+            <v:shape w14:anchorId="5EC16D7A" id="Text Box 66" o:spid="_x0000_s1033" type="#_x0000_t202" style="position:absolute;margin-left:170.35pt;margin-top:-.55pt;width:312.4pt;height:37.75pt;z-index:251636736;visibility:visible;mso-wrap-style:square;mso-width-percent:0;mso-height-percent:0;mso-wrap-distance-left:9pt;mso-wrap-distance-top:0;mso-wrap-distance-right:9pt;mso-wrap-distance-bottom:0;mso-position-horizontal:absolute;mso-position-horizontal-relative:text;mso-position-vertical:absolute;mso-position-vertical-relative:text;mso-width-percent:0;mso-height-percent:0;mso-width-relative:page;mso-height-relative:page;v-text-anchor:top" o:gfxdata="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" filled="f" stroked="f">
               <v:textbox inset="0,0,0,0">
                 <w:txbxContent>
                   <w:p>
@@ -18457,13 +18437,13 @@
       <mc:AlternateContent>
         <mc:Choice Requires="wps">
           <w:drawing>
-            <wp:anchor distT="0" distB="0" distL="114300" distR="114300" simplePos="0" relativeHeight="251680768" behindDoc="0" locked="0" layoutInCell="1" allowOverlap="1" wp14:anchorId="08624258" wp14:editId="464D2172">
+            <wp:anchor distT="0" distB="0" distL="114300" distR="114300" simplePos="0" relativeHeight="251680768" behindDoc="0" locked="0" layoutInCell="1" allowOverlap="1" wp14:anchorId="08624258" wp14:editId="1AC192C7">
               <wp:simplePos x="0" y="0"/>
               <wp:positionH relativeFrom="column">
-                <wp:posOffset>2220653</wp:posOffset>
+                <wp:posOffset>2251075</wp:posOffset>
               </wp:positionH>
               <wp:positionV relativeFrom="paragraph">
-                <wp:posOffset>-479541</wp:posOffset>
+                <wp:posOffset>-426085</wp:posOffset>
               </wp:positionV>
               <wp:extent cx="2400300" cy="861060"/>
               <wp:effectExtent l="0" t="0" r="0" b="15240"/>
@@ -18520,12 +18500,24 @@
                               <w:rFonts w:ascii="Times New Roman" w:hAnsi="Times New Roman"/>
                               <w:b/>
                               <w:bCs/>
-                              <w:color w:val="3C4043"/>
+                              <w:color w:val="000000" w:themeColor="text1"/>
                               <w:spacing w:val="3"/>
                               <w:sz w:val="28"/>
                               <w:szCs w:val="28"/>
                             </w:rPr>
                           </w:pPr>
+                          <w:r>
+                            <w:rPr>
+                              <w:rFonts w:ascii="Times New Roman" w:hAnsi="Times New Roman"/>
+                              <w:b/>
+                              <w:bCs/>
+                              <w:color w:val="0D0D0D" w:themeColor="text1" w:themeTint="F2"/>
+                              <w:spacing w:val="3"/>
+                              <w:sz w:val="28"/>
+                              <w:szCs w:val="28"/>
+                            </w:rPr>
+                            <w:t>Сборки, Библиотеки, Атрибуты, Директивы</w:t>
+                          </w:r>
                         </w:p>
                         <w:p>
                           <w:pPr>
@@ -18533,21 +18525,13 @@
                             <w:jc w:val="center"/>
                             <w:rPr>
                               <w:rFonts w:ascii="Times New Roman" w:hAnsi="Times New Roman"/>
+                              <w:b/>
+                              <w:bCs/>
                               <w:color w:val="0D0D0D" w:themeColor="text1" w:themeTint="F2"/>
                               <w:sz w:val="40"/>
                               <w:szCs w:val="40"/>
                             </w:rPr>
                           </w:pPr>
-                          <w:r>
-                            <w:rPr>
-                              <w:rFonts w:ascii="Times New Roman" w:hAnsi="Times New Roman"/>
-                              <w:color w:val="0D0D0D" w:themeColor="text1" w:themeTint="F2"/>
-                              <w:spacing w:val="3"/>
-                              <w:sz w:val="28"/>
-                              <w:szCs w:val="28"/>
-                            </w:rPr>
-                            <w:t>СБОРКИ, БИБЛИОТЕКИ, АТРИБУТЫ, ДИРЕКТИВЫ</w:t>
-                          </w:r>
                         </w:p>
                       </w:txbxContent>
                     </wps:txbx>
@@ -18568,11 +18552,7 @@
         </mc:Choice>
         <mc:Fallback>
           <w:pict>
-            <v:shapetype w14:anchorId="08624258" id="_x0000_t202" coordsize="21600,21600" o:spt="202" path="m,l,21600r21600,l21600,xe">
-              <v:stroke joinstyle="miter"/>
-              <v:path gradientshapeok="t" o:connecttype="rect"/>
-            </v:shapetype>
-            <v:shape id="Text Box 102" o:spid="_x0000_s1037" type="#_x0000_t202" style="position:absolute;margin-left:174.85pt;margin-top:-37.75pt;width:189pt;height:67.8pt;z-index:251680768;visibility:visible;mso-wrap-style:square;mso-width-percent:0;mso-height-percent:0;mso-wrap-distance-left:9pt;mso-wrap-distance-top:0;mso-wrap-distance-right:9pt;mso-wrap-distance-bottom:0;mso-position-horizontal:absolute;mso-position-horizontal-relative:text;mso-position-vertical:absolute;mso-position-vertical-relative:text;mso-width-percent:0;mso-height-percent:0;mso-width-relative:page;mso-height-relative:page;v-text-anchor:top" o:gfxdata="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" filled="f" stroked="f">
+            <v:shape w14:anchorId="08624258" id="Text Box 102" o:spid="_x0000_s1037" type="#_x0000_t202" style="position:absolute;margin-left:177.25pt;margin-top:-33.55pt;width:189pt;height:67.8pt;z-index:251680768;visibility:visible;mso-wrap-style:square;mso-width-percent:0;mso-height-percent:0;mso-wrap-distance-left:9pt;mso-wrap-distance-top:0;mso-wrap-distance-right:9pt;mso-wrap-distance-bottom:0;mso-position-horizontal:absolute;mso-position-horizontal-relative:text;mso-position-vertical:absolute;mso-position-vertical-relative:text;mso-width-percent:0;mso-height-percent:0;mso-width-relative:page;mso-height-relative:page;v-text-anchor:top" o:gfxdata="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" filled="f" stroked="f">
               <v:textbox inset="0,0,0,0">
                 <w:txbxContent>
                   <w:p>
@@ -18583,12 +18563,24 @@
                         <w:rFonts w:ascii="Times New Roman" w:hAnsi="Times New Roman"/>
                         <w:b/>
                         <w:bCs/>
-                        <w:color w:val="3C4043"/>
+                        <w:color w:val="000000" w:themeColor="text1"/>
                         <w:spacing w:val="3"/>
                         <w:sz w:val="28"/>
                         <w:szCs w:val="28"/>
                       </w:rPr>
                     </w:pPr>
+                    <w:r>
+                      <w:rPr>
+                        <w:rFonts w:ascii="Times New Roman" w:hAnsi="Times New Roman"/>
+                        <w:b/>
+                        <w:bCs/>
+                        <w:color w:val="0D0D0D" w:themeColor="text1" w:themeTint="F2"/>
+                        <w:spacing w:val="3"/>
+                        <w:sz w:val="28"/>
+                        <w:szCs w:val="28"/>
+                      </w:rPr>
+                      <w:t>Сборки, Библиотеки, Атрибуты, Директивы</w:t>
+                    </w:r>
                   </w:p>
                   <w:p>
                     <w:pPr>
@@ -18596,21 +18588,13 @@
                       <w:jc w:val="center"/>
                       <w:rPr>
                         <w:rFonts w:ascii="Times New Roman" w:hAnsi="Times New Roman"/>
+                        <w:b/>
+                        <w:bCs/>
                         <w:color w:val="0D0D0D" w:themeColor="text1" w:themeTint="F2"/>
                         <w:sz w:val="40"/>
                         <w:szCs w:val="40"/>
                       </w:rPr>
                     </w:pPr>
-                    <w:r>
-                      <w:rPr>
-                        <w:rFonts w:ascii="Times New Roman" w:hAnsi="Times New Roman"/>
-                        <w:color w:val="0D0D0D" w:themeColor="text1" w:themeTint="F2"/>
-                        <w:spacing w:val="3"/>
-                        <w:sz w:val="28"/>
-                        <w:szCs w:val="28"/>
-                      </w:rPr>
-                      <w:t>СБОРКИ, БИБЛИОТЕКИ, АТРИБУТЫ, ДИРЕКТИВЫ</w:t>
-                    </w:r>
                   </w:p>
                 </w:txbxContent>
               </v:textbox>
